--- a/Data_Exploration.docx
+++ b/Data_Exploration.docx
@@ -35,14 +35,11 @@
       </w:pPr>
       <w:r>
         <w:rPr>
-          <w:rFonts w:ascii="Arial" w:hAnsi="Arial" w:cs="Arial"/>
           <w:noProof/>
-          <w:sz w:val="24"/>
-          <w:szCs w:val="24"/>
         </w:rPr>
         <w:drawing>
-          <wp:inline distT="0" distB="0" distL="0" distR="0" wp14:anchorId="60956DB8" wp14:editId="2AC287A0">
-            <wp:extent cx="5943600" cy="3775075"/>
+          <wp:inline distT="0" distB="0" distL="0" distR="0" wp14:anchorId="414AB9B5" wp14:editId="3FE9A895">
+            <wp:extent cx="5943600" cy="3933190"/>
             <wp:effectExtent l="0" t="0" r="0" b="0"/>
             <wp:docPr id="1" name="Picture 1" descr="Text&#10;&#10;Description automatically generated"/>
             <wp:cNvGraphicFramePr>
@@ -64,7 +61,7 @@
                   <pic:spPr>
                     <a:xfrm>
                       <a:off x="0" y="0"/>
-                      <a:ext cx="5943600" cy="3775075"/>
+                      <a:ext cx="5943600" cy="3933190"/>
                     </a:xfrm>
                     <a:prstGeom prst="rect">
                       <a:avLst/>
